--- a/APC/MusicDescriptorSpace-Submit/Table 2.docx
+++ b/APC/MusicDescriptorSpace-Submit/Table 2.docx
@@ -3060,27 +3060,7 @@
                 <w:sz w:val="18"/>
                 <w:szCs w:val="18"/>
               </w:rPr>
-              <w:t xml:space="preserve">American, Asian American, African American, Brazilian-American, </w:t>
-            </w:r>
-            <w:proofErr w:type="gramStart"/>
-            <w:r>
-              <w:rPr>
-                <w:rFonts w:ascii="Times New Roman" w:hAnsi="Times New Roman" w:cs="Times New Roman"/>
-                <w:color w:val="000000" w:themeColor="text1"/>
-                <w:sz w:val="18"/>
-                <w:szCs w:val="18"/>
-              </w:rPr>
-              <w:t>Bengali-American</w:t>
-            </w:r>
-            <w:proofErr w:type="gramEnd"/>
-            <w:r>
-              <w:rPr>
-                <w:rFonts w:ascii="Times New Roman" w:hAnsi="Times New Roman" w:cs="Times New Roman"/>
-                <w:color w:val="000000" w:themeColor="text1"/>
-                <w:sz w:val="18"/>
-                <w:szCs w:val="18"/>
-              </w:rPr>
-              <w:t>, Chinese, Egyptian-American, El Salvadoran, Ethiopian-American, Indian-American, Indian, Italian, Kurdish, Mexican, Mexican-American, Moroccan, Nigerian-American, Pakistani, Pakistani-American, South Korean, Sri Lankan, Turkish, Vietnamese</w:t>
+              <w:t>American, Asian American, African American, Brazilian-American, Bengali-American, Chinese, Egyptian-American, El Salvadoran, Ethiopian-American, Indian-American, Indian, Italian, Kurdish, Mexican, Mexican-American, Moroccan, Nigerian-American, Pakistani, Pakistani-American, South Korean, Sri Lankan, Turkish, Vietnamese</w:t>
             </w:r>
           </w:p>
         </w:tc>
@@ -3834,6 +3814,7 @@
   <w:style w:type="character" w:default="1" w:styleId="DefaultParagraphFont">
     <w:name w:val="Default Paragraph Font"/>
     <w:uiPriority w:val="1"/>
+    <w:semiHidden/>
     <w:unhideWhenUsed/>
   </w:style>
   <w:style w:type="table" w:default="1" w:styleId="TableNormal">
